--- a/用例文档/散件/吴嘉荣-16库存警报和调整分区.docx
+++ b/用例文档/散件/吴嘉荣-16库存警报和调整分区.docx
@@ -372,7 +372,7 @@
                 <w:szCs w:val="24"/>
                 <w:lang w:eastAsia="zh-CN"/>
               </w:rPr>
-              <w:t>2015-10-2</w:t>
+              <w:t>2015-10-11</w:t>
             </w:r>
           </w:p>
         </w:tc>
@@ -499,7 +499,34 @@
                 <w:szCs w:val="24"/>
                 <w:lang w:eastAsia="zh-CN"/>
               </w:rPr>
-              <w:t>当某分区的占用比例高于预设置警戒比例时</w:t>
+              <w:t>当某分区的占用比例</w:t>
+            </w:r>
+            <w:r>
+              <w:rPr>
+                <w:rFonts w:ascii="微软雅黑" w:eastAsia="微软雅黑" w:hAnsi="微软雅黑" w:cs="微软雅黑" w:hint="eastAsia"/>
+                <w:sz w:val="24"/>
+                <w:szCs w:val="24"/>
+                <w:lang w:eastAsia="zh-CN"/>
+              </w:rPr>
+              <w:t>（有货的架子数/总架子数）</w:t>
+            </w:r>
+            <w:r>
+              <w:rPr>
+                <w:rFonts w:ascii="微软雅黑" w:eastAsia="微软雅黑" w:hAnsi="微软雅黑" w:cs="微软雅黑" w:hint="eastAsia"/>
+                <w:sz w:val="24"/>
+                <w:szCs w:val="24"/>
+                <w:lang w:eastAsia="zh-CN"/>
+              </w:rPr>
+              <w:t>高于预设置警戒比例时</w:t>
+            </w:r>
+            <w:r>
+              <w:rPr>
+                <w:rFonts w:ascii="微软雅黑" w:eastAsia="微软雅黑" w:hAnsi="微软雅黑" w:cs="微软雅黑" w:hint="eastAsia"/>
+                <w:sz w:val="24"/>
+                <w:szCs w:val="24"/>
+                <w:lang w:eastAsia="zh-CN"/>
+              </w:rPr>
+              <w:t>，或库存管理人员希望调整</w:t>
             </w:r>
           </w:p>
         </w:tc>
@@ -626,7 +653,7 @@
                 <w:szCs w:val="24"/>
                 <w:lang w:eastAsia="zh-CN"/>
               </w:rPr>
-              <w:t>系统更新货物的位置信息</w:t>
+              <w:t>系统更新分区的货架信息</w:t>
             </w:r>
           </w:p>
         </w:tc>
@@ -644,7 +671,7 @@
           <w:p>
             <w:pPr>
               <w:rPr>
-                <w:rFonts w:ascii="微软雅黑" w:eastAsia="微软雅黑" w:hAnsi="微软雅黑" w:cs="微软雅黑" w:hint="eastAsia"/>
+                <w:rFonts w:ascii="微软雅黑" w:eastAsia="微软雅黑" w:hAnsi="微软雅黑" w:cs="微软雅黑"/>
                 <w:bCs/>
                 <w:color w:val="FFFFFF"/>
                 <w:sz w:val="24"/>
@@ -673,7 +700,7 @@
           <w:p>
             <w:pPr>
               <w:rPr>
-                <w:rFonts w:ascii="微软雅黑" w:eastAsia="微软雅黑" w:hAnsi="微软雅黑" w:cs="微软雅黑" w:hint="eastAsia"/>
+                <w:rFonts w:ascii="微软雅黑" w:eastAsia="微软雅黑" w:hAnsi="微软雅黑" w:cs="微软雅黑"/>
                 <w:sz w:val="24"/>
                 <w:szCs w:val="24"/>
                 <w:lang w:eastAsia="zh-CN"/>
@@ -688,8 +715,6 @@
               </w:rPr>
               <w:t>高</w:t>
             </w:r>
-            <w:bookmarkStart w:id="0" w:name="_GoBack"/>
-            <w:bookmarkEnd w:id="0"/>
           </w:p>
         </w:tc>
       </w:tr>
@@ -737,11 +762,7 @@
             <w:pPr>
               <w:pStyle w:val="1"/>
               <w:widowControl w:val="0"/>
-              <w:numPr>
-                <w:ilvl w:val="0"/>
-                <w:numId w:val="3"/>
-              </w:numPr>
-              <w:ind w:firstLineChars="0"/>
+              <w:ind w:firstLineChars="0" w:firstLine="0"/>
               <w:jc w:val="both"/>
               <w:rPr>
                 <w:rFonts w:ascii="微软雅黑" w:eastAsia="微软雅黑" w:hAnsi="微软雅黑" w:cs="微软雅黑"/>
@@ -752,57 +773,62 @@
             </w:pPr>
             <w:r>
               <w:rPr>
-                <w:rFonts w:ascii="微软雅黑" w:eastAsia="微软雅黑" w:hAnsi="微软雅黑" w:cs="微软雅黑" w:hint="eastAsia"/>
-                <w:sz w:val="24"/>
-                <w:szCs w:val="24"/>
-                <w:lang w:eastAsia="zh-CN"/>
-              </w:rPr>
-              <w:t>系统侦测到某分区</w:t>
-            </w:r>
-            <w:r>
-              <w:rPr>
-                <w:rFonts w:ascii="微软雅黑" w:eastAsia="微软雅黑" w:hAnsi="微软雅黑" w:cs="微软雅黑" w:hint="eastAsia"/>
-                <w:sz w:val="24"/>
-                <w:szCs w:val="24"/>
-                <w:lang w:eastAsia="zh-CN"/>
-              </w:rPr>
-              <w:t>A</w:t>
-            </w:r>
-            <w:r>
-              <w:rPr>
-                <w:rFonts w:ascii="微软雅黑" w:eastAsia="微软雅黑" w:hAnsi="微软雅黑" w:cs="微软雅黑" w:hint="eastAsia"/>
-                <w:sz w:val="24"/>
-                <w:szCs w:val="24"/>
-                <w:lang w:eastAsia="zh-CN"/>
-              </w:rPr>
-              <w:t>的占用比例高于预设警戒比例，发出此警告，</w:t>
-            </w:r>
-            <w:r>
-              <w:rPr>
-                <w:rFonts w:ascii="微软雅黑" w:eastAsia="微软雅黑" w:hAnsi="微软雅黑" w:cs="微软雅黑" w:hint="eastAsia"/>
-                <w:sz w:val="24"/>
-                <w:szCs w:val="24"/>
-                <w:lang w:eastAsia="zh-CN"/>
-              </w:rPr>
-              <w:t>给出A分区的货物的列表，</w:t>
-            </w:r>
-            <w:r>
-              <w:rPr>
-                <w:rFonts w:ascii="微软雅黑" w:eastAsia="微软雅黑" w:hAnsi="微软雅黑" w:cs="微软雅黑" w:hint="eastAsia"/>
-                <w:sz w:val="24"/>
-                <w:szCs w:val="24"/>
-                <w:lang w:eastAsia="zh-CN"/>
-              </w:rPr>
-              <w:t>提示手动调整分区</w:t>
-            </w:r>
-            <w:r>
-              <w:rPr>
-                <w:rFonts w:ascii="微软雅黑" w:eastAsia="微软雅黑" w:hAnsi="微软雅黑" w:cs="微软雅黑" w:hint="eastAsia"/>
-                <w:sz w:val="24"/>
-                <w:szCs w:val="24"/>
-                <w:lang w:eastAsia="zh-CN"/>
-              </w:rPr>
-              <w:t>A</w:t>
+                <w:rFonts w:ascii="微软雅黑" w:eastAsia="微软雅黑" w:hAnsi="微软雅黑" w:cs="微软雅黑"/>
+                <w:sz w:val="24"/>
+                <w:szCs w:val="24"/>
+                <w:lang w:eastAsia="zh-CN"/>
+              </w:rPr>
+              <w:t xml:space="preserve">1.0 </w:t>
+            </w:r>
+            <w:r>
+              <w:rPr>
+                <w:rFonts w:ascii="微软雅黑" w:eastAsia="微软雅黑" w:hAnsi="微软雅黑" w:cs="微软雅黑" w:hint="eastAsia"/>
+                <w:sz w:val="24"/>
+                <w:szCs w:val="24"/>
+                <w:lang w:eastAsia="zh-CN"/>
+              </w:rPr>
+              <w:t>库存警报比例调整</w:t>
+            </w:r>
+          </w:p>
+          <w:p>
+            <w:pPr>
+              <w:pStyle w:val="1"/>
+              <w:widowControl w:val="0"/>
+              <w:ind w:firstLineChars="0" w:firstLine="0"/>
+              <w:jc w:val="both"/>
+              <w:rPr>
+                <w:rFonts w:ascii="微软雅黑" w:eastAsia="微软雅黑" w:hAnsi="微软雅黑" w:cs="微软雅黑"/>
+                <w:sz w:val="24"/>
+                <w:szCs w:val="24"/>
+                <w:lang w:eastAsia="zh-CN"/>
+              </w:rPr>
+            </w:pPr>
+            <w:r>
+              <w:rPr>
+                <w:rFonts w:ascii="微软雅黑" w:eastAsia="微软雅黑" w:hAnsi="微软雅黑" w:cs="微软雅黑" w:hint="eastAsia"/>
+                <w:sz w:val="24"/>
+                <w:szCs w:val="24"/>
+                <w:lang w:eastAsia="zh-CN"/>
+              </w:rPr>
+              <w:t>1.</w:t>
+            </w:r>
+            <w:r>
+              <w:rPr>
+                <w:rFonts w:ascii="微软雅黑" w:eastAsia="微软雅黑" w:hAnsi="微软雅黑" w:cs="微软雅黑"/>
+                <w:sz w:val="24"/>
+                <w:szCs w:val="24"/>
+                <w:lang w:eastAsia="zh-CN"/>
+              </w:rPr>
+              <w:t xml:space="preserve"> </w:t>
+            </w:r>
+            <w:r>
+              <w:rPr>
+                <w:rFonts w:ascii="微软雅黑" w:eastAsia="微软雅黑" w:hAnsi="微软雅黑" w:cs="微软雅黑" w:hint="eastAsia"/>
+                <w:sz w:val="24"/>
+                <w:szCs w:val="24"/>
+                <w:lang w:eastAsia="zh-CN"/>
+              </w:rPr>
+              <w:t>库存管理人员对警戒比例发起调整请求</w:t>
             </w:r>
           </w:p>
           <w:p>
@@ -811,7 +837,7 @@
               <w:widowControl w:val="0"/>
               <w:numPr>
                 <w:ilvl w:val="0"/>
-                <w:numId w:val="3"/>
+                <w:numId w:val="8"/>
               </w:numPr>
               <w:ind w:firstLineChars="0"/>
               <w:jc w:val="both"/>
@@ -829,16 +855,7 @@
                 <w:szCs w:val="24"/>
                 <w:lang w:eastAsia="zh-CN"/>
               </w:rPr>
-              <w:t>库存</w:t>
-            </w:r>
-            <w:r>
-              <w:rPr>
-                <w:rFonts w:ascii="微软雅黑" w:eastAsia="微软雅黑" w:hAnsi="微软雅黑" w:cs="微软雅黑" w:hint="eastAsia"/>
-                <w:sz w:val="24"/>
-                <w:szCs w:val="24"/>
-                <w:lang w:eastAsia="zh-CN"/>
-              </w:rPr>
-              <w:t>管理人员选定某货物后发起转移请求</w:t>
+              <w:t>系统询问管理人员新的警戒比例</w:t>
             </w:r>
           </w:p>
           <w:p>
@@ -847,7 +864,7 @@
               <w:widowControl w:val="0"/>
               <w:numPr>
                 <w:ilvl w:val="0"/>
-                <w:numId w:val="3"/>
+                <w:numId w:val="8"/>
               </w:numPr>
               <w:ind w:firstLineChars="0"/>
               <w:jc w:val="both"/>
@@ -865,7 +882,7 @@
                 <w:szCs w:val="24"/>
                 <w:lang w:eastAsia="zh-CN"/>
               </w:rPr>
-              <w:t>系统询问要转移到的分区B</w:t>
+              <w:t>库存管理人员输入新的警戒比例</w:t>
             </w:r>
           </w:p>
           <w:p>
@@ -874,7 +891,7 @@
               <w:widowControl w:val="0"/>
               <w:numPr>
                 <w:ilvl w:val="0"/>
-                <w:numId w:val="3"/>
+                <w:numId w:val="8"/>
               </w:numPr>
               <w:ind w:firstLineChars="0"/>
               <w:jc w:val="both"/>
@@ -892,16 +909,7 @@
                 <w:szCs w:val="24"/>
                 <w:lang w:eastAsia="zh-CN"/>
               </w:rPr>
-              <w:t>库存</w:t>
-            </w:r>
-            <w:r>
-              <w:rPr>
-                <w:rFonts w:ascii="微软雅黑" w:eastAsia="微软雅黑" w:hAnsi="微软雅黑" w:cs="微软雅黑" w:hint="eastAsia"/>
-                <w:sz w:val="24"/>
-                <w:szCs w:val="24"/>
-                <w:lang w:eastAsia="zh-CN"/>
-              </w:rPr>
-              <w:t>管理人员选择分区B</w:t>
+              <w:t>系统将新的警戒比例保存到系统里</w:t>
             </w:r>
           </w:p>
           <w:p>
@@ -910,43 +918,25 @@
               <w:widowControl w:val="0"/>
               <w:numPr>
                 <w:ilvl w:val="0"/>
-                <w:numId w:val="3"/>
+                <w:numId w:val="9"/>
               </w:numPr>
               <w:ind w:firstLineChars="0"/>
               <w:jc w:val="both"/>
               <w:rPr>
-                <w:rFonts w:ascii="微软雅黑" w:eastAsia="微软雅黑" w:hAnsi="微软雅黑" w:cs="微软雅黑"/>
-                <w:sz w:val="24"/>
-                <w:szCs w:val="24"/>
-                <w:lang w:eastAsia="zh-CN"/>
-              </w:rPr>
-            </w:pPr>
-            <w:r>
-              <w:rPr>
-                <w:rFonts w:ascii="微软雅黑" w:eastAsia="微软雅黑" w:hAnsi="微软雅黑" w:cs="微软雅黑" w:hint="eastAsia"/>
-                <w:sz w:val="24"/>
-                <w:szCs w:val="24"/>
-                <w:lang w:eastAsia="zh-CN"/>
-              </w:rPr>
-              <w:t>系统查询B的货物情况后给出任一空的位置的排号架号位号，提示</w:t>
-            </w:r>
-            <w:r>
-              <w:rPr>
-                <w:rFonts w:ascii="微软雅黑" w:eastAsia="微软雅黑" w:hAnsi="微软雅黑" w:cs="微软雅黑" w:hint="eastAsia"/>
-                <w:sz w:val="24"/>
-                <w:szCs w:val="24"/>
-                <w:lang w:eastAsia="zh-CN"/>
-              </w:rPr>
-              <w:t>库存</w:t>
-            </w:r>
-            <w:r>
-              <w:rPr>
-                <w:rFonts w:ascii="微软雅黑" w:eastAsia="微软雅黑" w:hAnsi="微软雅黑" w:cs="微软雅黑" w:hint="eastAsia"/>
-                <w:sz w:val="24"/>
-                <w:szCs w:val="24"/>
-                <w:lang w:eastAsia="zh-CN"/>
-              </w:rPr>
-              <w:t>管理人员可以进行修改</w:t>
+                <w:rFonts w:ascii="微软雅黑" w:eastAsia="微软雅黑" w:hAnsi="微软雅黑" w:cs="微软雅黑" w:hint="eastAsia"/>
+                <w:sz w:val="24"/>
+                <w:szCs w:val="24"/>
+                <w:lang w:eastAsia="zh-CN"/>
+              </w:rPr>
+            </w:pPr>
+            <w:r>
+              <w:rPr>
+                <w:rFonts w:ascii="微软雅黑" w:eastAsia="微软雅黑" w:hAnsi="微软雅黑" w:cs="微软雅黑" w:hint="eastAsia"/>
+                <w:sz w:val="24"/>
+                <w:szCs w:val="24"/>
+                <w:lang w:eastAsia="zh-CN"/>
+              </w:rPr>
+              <w:t>调整分区</w:t>
             </w:r>
           </w:p>
           <w:p>
@@ -955,7 +945,7 @@
               <w:widowControl w:val="0"/>
               <w:numPr>
                 <w:ilvl w:val="0"/>
-                <w:numId w:val="3"/>
+                <w:numId w:val="10"/>
               </w:numPr>
               <w:ind w:firstLineChars="0"/>
               <w:jc w:val="both"/>
@@ -973,25 +963,16 @@
                 <w:szCs w:val="24"/>
                 <w:lang w:eastAsia="zh-CN"/>
               </w:rPr>
-              <w:t>库存</w:t>
-            </w:r>
-            <w:r>
-              <w:rPr>
-                <w:rFonts w:ascii="微软雅黑" w:eastAsia="微软雅黑" w:hAnsi="微软雅黑" w:cs="微软雅黑" w:hint="eastAsia"/>
-                <w:sz w:val="24"/>
-                <w:szCs w:val="24"/>
-                <w:lang w:eastAsia="zh-CN"/>
-              </w:rPr>
-              <w:t>管理人员修改排号架号位号</w:t>
-            </w:r>
-            <w:r>
-              <w:rPr>
-                <w:rFonts w:ascii="微软雅黑" w:eastAsia="微软雅黑" w:hAnsi="微软雅黑" w:cs="微软雅黑" w:hint="eastAsia"/>
-                <w:sz w:val="24"/>
-                <w:szCs w:val="24"/>
-                <w:lang w:eastAsia="zh-CN"/>
-              </w:rPr>
-              <w:t>并确认</w:t>
+              <w:t>库存管理人员</w:t>
+            </w:r>
+            <w:r>
+              <w:rPr>
+                <w:rFonts w:ascii="微软雅黑" w:eastAsia="微软雅黑" w:hAnsi="微软雅黑" w:cs="微软雅黑" w:hint="eastAsia"/>
+                <w:sz w:val="24"/>
+                <w:szCs w:val="24"/>
+                <w:lang w:eastAsia="zh-CN"/>
+              </w:rPr>
+              <w:t>发起调整分区请求</w:t>
             </w:r>
           </w:p>
           <w:p>
@@ -1000,7 +981,7 @@
               <w:widowControl w:val="0"/>
               <w:numPr>
                 <w:ilvl w:val="0"/>
-                <w:numId w:val="3"/>
+                <w:numId w:val="10"/>
               </w:numPr>
               <w:ind w:firstLineChars="0"/>
               <w:jc w:val="both"/>
@@ -1018,14 +999,18 @@
                 <w:szCs w:val="24"/>
                 <w:lang w:eastAsia="zh-CN"/>
               </w:rPr>
-              <w:t>系统给出转移后货物的详细信息，以及A分区的货物的列表</w:t>
+              <w:t>系统转换到调整分区任务</w:t>
             </w:r>
           </w:p>
           <w:p>
             <w:pPr>
               <w:pStyle w:val="1"/>
               <w:widowControl w:val="0"/>
-              <w:ind w:left="360" w:firstLineChars="0" w:firstLine="0"/>
+              <w:numPr>
+                <w:ilvl w:val="0"/>
+                <w:numId w:val="10"/>
+              </w:numPr>
+              <w:ind w:firstLineChars="0"/>
               <w:jc w:val="both"/>
               <w:rPr>
                 <w:rFonts w:ascii="微软雅黑" w:eastAsia="微软雅黑" w:hAnsi="微软雅黑" w:cs="微软雅黑"/>
@@ -1041,7 +1026,360 @@
                 <w:szCs w:val="24"/>
                 <w:lang w:eastAsia="zh-CN"/>
               </w:rPr>
-              <w:t>重复2到7步直至分区A库存不再过高</w:t>
+              <w:t>库存管理人员选择一个分区分出自由货架</w:t>
+            </w:r>
+          </w:p>
+          <w:p>
+            <w:pPr>
+              <w:pStyle w:val="1"/>
+              <w:widowControl w:val="0"/>
+              <w:numPr>
+                <w:ilvl w:val="0"/>
+                <w:numId w:val="10"/>
+              </w:numPr>
+              <w:ind w:firstLineChars="0"/>
+              <w:jc w:val="both"/>
+              <w:rPr>
+                <w:rFonts w:ascii="微软雅黑" w:eastAsia="微软雅黑" w:hAnsi="微软雅黑" w:cs="微软雅黑"/>
+                <w:sz w:val="24"/>
+                <w:szCs w:val="24"/>
+                <w:lang w:eastAsia="zh-CN"/>
+              </w:rPr>
+            </w:pPr>
+            <w:r>
+              <w:rPr>
+                <w:rFonts w:ascii="微软雅黑" w:eastAsia="微软雅黑" w:hAnsi="微软雅黑" w:cs="微软雅黑" w:hint="eastAsia"/>
+                <w:sz w:val="24"/>
+                <w:szCs w:val="24"/>
+                <w:lang w:eastAsia="zh-CN"/>
+              </w:rPr>
+              <w:t>系统询问管理人员要划分出的货架的数量</w:t>
+            </w:r>
+          </w:p>
+          <w:p>
+            <w:pPr>
+              <w:pStyle w:val="1"/>
+              <w:widowControl w:val="0"/>
+              <w:numPr>
+                <w:ilvl w:val="0"/>
+                <w:numId w:val="10"/>
+              </w:numPr>
+              <w:ind w:firstLineChars="0"/>
+              <w:jc w:val="both"/>
+              <w:rPr>
+                <w:rFonts w:ascii="微软雅黑" w:eastAsia="微软雅黑" w:hAnsi="微软雅黑" w:cs="微软雅黑"/>
+                <w:sz w:val="24"/>
+                <w:szCs w:val="24"/>
+                <w:lang w:eastAsia="zh-CN"/>
+              </w:rPr>
+            </w:pPr>
+            <w:r>
+              <w:rPr>
+                <w:rFonts w:ascii="微软雅黑" w:eastAsia="微软雅黑" w:hAnsi="微软雅黑" w:cs="微软雅黑" w:hint="eastAsia"/>
+                <w:sz w:val="24"/>
+                <w:szCs w:val="24"/>
+                <w:lang w:eastAsia="zh-CN"/>
+              </w:rPr>
+              <w:t>库存管理人员输入要划分出的货架的数量</w:t>
+            </w:r>
+          </w:p>
+          <w:p>
+            <w:pPr>
+              <w:pStyle w:val="1"/>
+              <w:widowControl w:val="0"/>
+              <w:numPr>
+                <w:ilvl w:val="0"/>
+                <w:numId w:val="10"/>
+              </w:numPr>
+              <w:ind w:firstLineChars="0"/>
+              <w:jc w:val="both"/>
+              <w:rPr>
+                <w:rFonts w:ascii="微软雅黑" w:eastAsia="微软雅黑" w:hAnsi="微软雅黑" w:cs="微软雅黑"/>
+                <w:sz w:val="24"/>
+                <w:szCs w:val="24"/>
+                <w:lang w:eastAsia="zh-CN"/>
+              </w:rPr>
+            </w:pPr>
+            <w:r>
+              <w:rPr>
+                <w:rFonts w:ascii="微软雅黑" w:eastAsia="微软雅黑" w:hAnsi="微软雅黑" w:cs="微软雅黑" w:hint="eastAsia"/>
+                <w:sz w:val="24"/>
+                <w:szCs w:val="24"/>
+                <w:lang w:eastAsia="zh-CN"/>
+              </w:rPr>
+              <w:t>系统将相应数量的空闲货架（无货的货架）划到自由分区</w:t>
+            </w:r>
+          </w:p>
+          <w:p>
+            <w:pPr>
+              <w:pStyle w:val="1"/>
+              <w:widowControl w:val="0"/>
+              <w:ind w:firstLineChars="0" w:firstLine="0"/>
+              <w:jc w:val="both"/>
+              <w:rPr>
+                <w:rFonts w:ascii="微软雅黑" w:eastAsia="微软雅黑" w:hAnsi="微软雅黑" w:cs="微软雅黑" w:hint="eastAsia"/>
+                <w:sz w:val="24"/>
+                <w:szCs w:val="24"/>
+                <w:lang w:eastAsia="zh-CN"/>
+              </w:rPr>
+            </w:pPr>
+            <w:r>
+              <w:rPr>
+                <w:rFonts w:ascii="微软雅黑" w:eastAsia="微软雅黑" w:hAnsi="微软雅黑" w:cs="微软雅黑" w:hint="eastAsia"/>
+                <w:sz w:val="24"/>
+                <w:szCs w:val="24"/>
+                <w:lang w:eastAsia="zh-CN"/>
+              </w:rPr>
+              <w:t>步骤3-6可在任意时刻重复任意次</w:t>
+            </w:r>
+          </w:p>
+          <w:p>
+            <w:pPr>
+              <w:pStyle w:val="1"/>
+              <w:widowControl w:val="0"/>
+              <w:numPr>
+                <w:ilvl w:val="0"/>
+                <w:numId w:val="10"/>
+              </w:numPr>
+              <w:ind w:firstLineChars="0"/>
+              <w:jc w:val="both"/>
+              <w:rPr>
+                <w:rFonts w:ascii="微软雅黑" w:eastAsia="微软雅黑" w:hAnsi="微软雅黑" w:cs="微软雅黑"/>
+                <w:sz w:val="24"/>
+                <w:szCs w:val="24"/>
+                <w:lang w:eastAsia="zh-CN"/>
+              </w:rPr>
+            </w:pPr>
+            <w:r>
+              <w:rPr>
+                <w:rFonts w:ascii="微软雅黑" w:eastAsia="微软雅黑" w:hAnsi="微软雅黑" w:cs="微软雅黑" w:hint="eastAsia"/>
+                <w:sz w:val="24"/>
+                <w:szCs w:val="24"/>
+                <w:lang w:eastAsia="zh-CN"/>
+              </w:rPr>
+              <w:lastRenderedPageBreak/>
+              <w:t>库</w:t>
+            </w:r>
+            <w:r>
+              <w:rPr>
+                <w:rFonts w:ascii="微软雅黑" w:eastAsia="微软雅黑" w:hAnsi="微软雅黑" w:cs="微软雅黑" w:hint="eastAsia"/>
+                <w:sz w:val="24"/>
+                <w:szCs w:val="24"/>
+                <w:lang w:eastAsia="zh-CN"/>
+              </w:rPr>
+              <w:t>存管理人员选择一个分区</w:t>
+            </w:r>
+            <w:r>
+              <w:rPr>
+                <w:rFonts w:ascii="微软雅黑" w:eastAsia="微软雅黑" w:hAnsi="微软雅黑" w:cs="微软雅黑" w:hint="eastAsia"/>
+                <w:sz w:val="24"/>
+                <w:szCs w:val="24"/>
+                <w:lang w:eastAsia="zh-CN"/>
+              </w:rPr>
+              <w:t>增加货架</w:t>
+            </w:r>
+          </w:p>
+          <w:p>
+            <w:pPr>
+              <w:pStyle w:val="1"/>
+              <w:widowControl w:val="0"/>
+              <w:numPr>
+                <w:ilvl w:val="0"/>
+                <w:numId w:val="10"/>
+              </w:numPr>
+              <w:ind w:firstLineChars="0"/>
+              <w:jc w:val="both"/>
+              <w:rPr>
+                <w:rFonts w:ascii="微软雅黑" w:eastAsia="微软雅黑" w:hAnsi="微软雅黑" w:cs="微软雅黑"/>
+                <w:sz w:val="24"/>
+                <w:szCs w:val="24"/>
+                <w:lang w:eastAsia="zh-CN"/>
+              </w:rPr>
+            </w:pPr>
+            <w:r>
+              <w:rPr>
+                <w:rFonts w:ascii="微软雅黑" w:eastAsia="微软雅黑" w:hAnsi="微软雅黑" w:cs="微软雅黑" w:hint="eastAsia"/>
+                <w:sz w:val="24"/>
+                <w:szCs w:val="24"/>
+                <w:lang w:eastAsia="zh-CN"/>
+              </w:rPr>
+              <w:t>系统询问管理人员要增加</w:t>
+            </w:r>
+            <w:r>
+              <w:rPr>
+                <w:rFonts w:ascii="微软雅黑" w:eastAsia="微软雅黑" w:hAnsi="微软雅黑" w:cs="微软雅黑" w:hint="eastAsia"/>
+                <w:sz w:val="24"/>
+                <w:szCs w:val="24"/>
+                <w:lang w:eastAsia="zh-CN"/>
+              </w:rPr>
+              <w:t>的货架的数量</w:t>
+            </w:r>
+          </w:p>
+          <w:p>
+            <w:pPr>
+              <w:pStyle w:val="1"/>
+              <w:widowControl w:val="0"/>
+              <w:numPr>
+                <w:ilvl w:val="0"/>
+                <w:numId w:val="10"/>
+              </w:numPr>
+              <w:ind w:firstLineChars="0"/>
+              <w:jc w:val="both"/>
+              <w:rPr>
+                <w:rFonts w:ascii="微软雅黑" w:eastAsia="微软雅黑" w:hAnsi="微软雅黑" w:cs="微软雅黑"/>
+                <w:sz w:val="24"/>
+                <w:szCs w:val="24"/>
+                <w:lang w:eastAsia="zh-CN"/>
+              </w:rPr>
+            </w:pPr>
+            <w:r>
+              <w:rPr>
+                <w:rFonts w:ascii="微软雅黑" w:eastAsia="微软雅黑" w:hAnsi="微软雅黑" w:cs="微软雅黑" w:hint="eastAsia"/>
+                <w:sz w:val="24"/>
+                <w:szCs w:val="24"/>
+                <w:lang w:eastAsia="zh-CN"/>
+              </w:rPr>
+              <w:t>库存管理人员输入要增加</w:t>
+            </w:r>
+            <w:r>
+              <w:rPr>
+                <w:rFonts w:ascii="微软雅黑" w:eastAsia="微软雅黑" w:hAnsi="微软雅黑" w:cs="微软雅黑" w:hint="eastAsia"/>
+                <w:sz w:val="24"/>
+                <w:szCs w:val="24"/>
+                <w:lang w:eastAsia="zh-CN"/>
+              </w:rPr>
+              <w:t>的货架的数量</w:t>
+            </w:r>
+          </w:p>
+          <w:p>
+            <w:pPr>
+              <w:pStyle w:val="1"/>
+              <w:widowControl w:val="0"/>
+              <w:numPr>
+                <w:ilvl w:val="0"/>
+                <w:numId w:val="10"/>
+              </w:numPr>
+              <w:ind w:firstLineChars="0"/>
+              <w:jc w:val="both"/>
+              <w:rPr>
+                <w:rFonts w:ascii="微软雅黑" w:eastAsia="微软雅黑" w:hAnsi="微软雅黑" w:cs="微软雅黑"/>
+                <w:sz w:val="24"/>
+                <w:szCs w:val="24"/>
+                <w:lang w:eastAsia="zh-CN"/>
+              </w:rPr>
+            </w:pPr>
+            <w:r>
+              <w:rPr>
+                <w:rFonts w:ascii="微软雅黑" w:eastAsia="微软雅黑" w:hAnsi="微软雅黑" w:cs="微软雅黑" w:hint="eastAsia"/>
+                <w:sz w:val="24"/>
+                <w:szCs w:val="24"/>
+                <w:lang w:eastAsia="zh-CN"/>
+              </w:rPr>
+              <w:t>系统将相应数量的货架从自由分区划到选择分区</w:t>
+            </w:r>
+          </w:p>
+          <w:p>
+            <w:pPr>
+              <w:pStyle w:val="1"/>
+              <w:widowControl w:val="0"/>
+              <w:ind w:firstLineChars="0" w:firstLine="0"/>
+              <w:jc w:val="both"/>
+              <w:rPr>
+                <w:rFonts w:ascii="微软雅黑" w:eastAsia="微软雅黑" w:hAnsi="微软雅黑" w:cs="微软雅黑"/>
+                <w:sz w:val="24"/>
+                <w:szCs w:val="24"/>
+                <w:lang w:eastAsia="zh-CN"/>
+              </w:rPr>
+            </w:pPr>
+            <w:r>
+              <w:rPr>
+                <w:rFonts w:ascii="微软雅黑" w:eastAsia="微软雅黑" w:hAnsi="微软雅黑" w:cs="微软雅黑" w:hint="eastAsia"/>
+                <w:sz w:val="24"/>
+                <w:szCs w:val="24"/>
+                <w:lang w:eastAsia="zh-CN"/>
+              </w:rPr>
+              <w:t>步骤7-10可在任意时刻重复任意次</w:t>
+            </w:r>
+          </w:p>
+          <w:p>
+            <w:pPr>
+              <w:pStyle w:val="1"/>
+              <w:widowControl w:val="0"/>
+              <w:numPr>
+                <w:ilvl w:val="0"/>
+                <w:numId w:val="9"/>
+              </w:numPr>
+              <w:ind w:firstLineChars="0"/>
+              <w:jc w:val="both"/>
+              <w:rPr>
+                <w:rFonts w:ascii="微软雅黑" w:eastAsia="微软雅黑" w:hAnsi="微软雅黑" w:cs="微软雅黑"/>
+                <w:sz w:val="24"/>
+                <w:szCs w:val="24"/>
+                <w:lang w:eastAsia="zh-CN"/>
+              </w:rPr>
+            </w:pPr>
+            <w:r>
+              <w:rPr>
+                <w:rFonts w:ascii="微软雅黑" w:eastAsia="微软雅黑" w:hAnsi="微软雅黑" w:cs="微软雅黑" w:hint="eastAsia"/>
+                <w:sz w:val="24"/>
+                <w:szCs w:val="24"/>
+                <w:lang w:eastAsia="zh-CN"/>
+              </w:rPr>
+              <w:t>库存警报</w:t>
+            </w:r>
+          </w:p>
+          <w:p>
+            <w:pPr>
+              <w:pStyle w:val="1"/>
+              <w:widowControl w:val="0"/>
+              <w:numPr>
+                <w:ilvl w:val="0"/>
+                <w:numId w:val="11"/>
+              </w:numPr>
+              <w:ind w:firstLineChars="0"/>
+              <w:jc w:val="both"/>
+              <w:rPr>
+                <w:rFonts w:ascii="微软雅黑" w:eastAsia="微软雅黑" w:hAnsi="微软雅黑" w:cs="微软雅黑"/>
+                <w:sz w:val="24"/>
+                <w:szCs w:val="24"/>
+                <w:lang w:eastAsia="zh-CN"/>
+              </w:rPr>
+            </w:pPr>
+            <w:r>
+              <w:rPr>
+                <w:rFonts w:ascii="微软雅黑" w:eastAsia="微软雅黑" w:hAnsi="微软雅黑" w:cs="微软雅黑" w:hint="eastAsia"/>
+                <w:sz w:val="24"/>
+                <w:szCs w:val="24"/>
+                <w:lang w:eastAsia="zh-CN"/>
+              </w:rPr>
+              <w:t>库存管理人员任意的可影响某个区（有货的架子数/总架子数）的操作</w:t>
+            </w:r>
+          </w:p>
+          <w:p>
+            <w:pPr>
+              <w:pStyle w:val="1"/>
+              <w:widowControl w:val="0"/>
+              <w:numPr>
+                <w:ilvl w:val="0"/>
+                <w:numId w:val="11"/>
+              </w:numPr>
+              <w:ind w:firstLineChars="0"/>
+              <w:jc w:val="both"/>
+              <w:rPr>
+                <w:rFonts w:ascii="微软雅黑" w:eastAsia="微软雅黑" w:hAnsi="微软雅黑" w:cs="微软雅黑" w:hint="eastAsia"/>
+                <w:sz w:val="24"/>
+                <w:szCs w:val="24"/>
+                <w:lang w:eastAsia="zh-CN"/>
+              </w:rPr>
+            </w:pPr>
+            <w:r>
+              <w:rPr>
+                <w:rFonts w:ascii="微软雅黑" w:eastAsia="微软雅黑" w:hAnsi="微软雅黑" w:cs="微软雅黑" w:hint="eastAsia"/>
+                <w:sz w:val="24"/>
+                <w:szCs w:val="24"/>
+                <w:lang w:eastAsia="zh-CN"/>
+              </w:rPr>
+              <w:t>若该比例超过预设警戒比例，进行警报</w:t>
             </w:r>
           </w:p>
         </w:tc>
@@ -1076,6 +1414,7 @@
                 <w:sz w:val="24"/>
                 <w:szCs w:val="24"/>
               </w:rPr>
+              <w:lastRenderedPageBreak/>
               <w:t>扩展流程</w:t>
             </w:r>
           </w:p>
@@ -1102,95 +1441,63 @@
                 <w:szCs w:val="24"/>
                 <w:lang w:eastAsia="zh-CN"/>
               </w:rPr>
-              <w:t xml:space="preserve">4a. </w:t>
-            </w:r>
-            <w:r>
-              <w:rPr>
-                <w:rFonts w:ascii="微软雅黑" w:eastAsia="微软雅黑" w:hAnsi="微软雅黑" w:cs="微软雅黑"/>
-                <w:sz w:val="24"/>
-                <w:szCs w:val="24"/>
-                <w:lang w:eastAsia="zh-CN"/>
-              </w:rPr>
-              <w:t>B</w:t>
-            </w:r>
-            <w:r>
-              <w:rPr>
-                <w:rFonts w:ascii="微软雅黑" w:eastAsia="微软雅黑" w:hAnsi="微软雅黑" w:cs="微软雅黑" w:hint="eastAsia"/>
-                <w:sz w:val="24"/>
-                <w:szCs w:val="24"/>
-                <w:lang w:eastAsia="zh-CN"/>
-              </w:rPr>
-              <w:t>区的库存已经将近过警戒线</w:t>
-            </w:r>
-          </w:p>
-          <w:p>
-            <w:pPr>
-              <w:pStyle w:val="a5"/>
-              <w:numPr>
-                <w:ilvl w:val="0"/>
-                <w:numId w:val="6"/>
-              </w:numPr>
-              <w:ind w:firstLineChars="0"/>
-              <w:rPr>
-                <w:rFonts w:ascii="微软雅黑" w:eastAsia="微软雅黑" w:hAnsi="微软雅黑" w:cs="微软雅黑"/>
-                <w:sz w:val="24"/>
-                <w:szCs w:val="24"/>
-                <w:lang w:eastAsia="zh-CN"/>
-              </w:rPr>
-            </w:pPr>
-            <w:r>
-              <w:rPr>
-                <w:rFonts w:ascii="微软雅黑" w:eastAsia="微软雅黑" w:hAnsi="微软雅黑" w:cs="微软雅黑" w:hint="eastAsia"/>
-                <w:sz w:val="24"/>
-                <w:szCs w:val="24"/>
-                <w:lang w:eastAsia="zh-CN"/>
-              </w:rPr>
-              <w:t>系统警告B区库存已经快过警戒线</w:t>
-            </w:r>
-          </w:p>
-          <w:p>
-            <w:pPr>
-              <w:pStyle w:val="a5"/>
-              <w:numPr>
-                <w:ilvl w:val="0"/>
-                <w:numId w:val="6"/>
-              </w:numPr>
-              <w:ind w:firstLineChars="0"/>
-              <w:rPr>
-                <w:rFonts w:ascii="微软雅黑" w:eastAsia="微软雅黑" w:hAnsi="微软雅黑" w:cs="微软雅黑"/>
-                <w:sz w:val="24"/>
-                <w:szCs w:val="24"/>
-                <w:lang w:eastAsia="zh-CN"/>
-              </w:rPr>
-            </w:pPr>
-            <w:r>
-              <w:rPr>
-                <w:rFonts w:ascii="微软雅黑" w:eastAsia="微软雅黑" w:hAnsi="微软雅黑" w:cs="微软雅黑" w:hint="eastAsia"/>
-                <w:sz w:val="24"/>
-                <w:szCs w:val="24"/>
-                <w:lang w:eastAsia="zh-CN"/>
-              </w:rPr>
-              <w:t>跳回正常步骤第3步</w:t>
-            </w:r>
-          </w:p>
-          <w:p>
-            <w:pPr>
-              <w:rPr>
-                <w:rFonts w:ascii="微软雅黑" w:eastAsia="微软雅黑" w:hAnsi="微软雅黑" w:cs="微软雅黑"/>
-                <w:sz w:val="24"/>
-                <w:szCs w:val="24"/>
-                <w:lang w:eastAsia="zh-CN"/>
-              </w:rPr>
-            </w:pPr>
-            <w:r>
-              <w:rPr>
-                <w:rFonts w:ascii="微软雅黑" w:eastAsia="微软雅黑" w:hAnsi="微软雅黑" w:cs="微软雅黑"/>
-                <w:sz w:val="24"/>
-                <w:szCs w:val="24"/>
-                <w:lang w:eastAsia="zh-CN"/>
-              </w:rPr>
-              <w:lastRenderedPageBreak/>
-              <w:t>6</w:t>
+              <w:t>1.3a</w:t>
+            </w:r>
+            <w:r>
+              <w:rPr>
+                <w:rFonts w:ascii="微软雅黑" w:eastAsia="微软雅黑" w:hAnsi="微软雅黑" w:cs="微软雅黑"/>
+                <w:sz w:val="24"/>
+                <w:szCs w:val="24"/>
+                <w:lang w:eastAsia="zh-CN"/>
+              </w:rPr>
+              <w:t xml:space="preserve"> </w:t>
+            </w:r>
+            <w:r>
+              <w:rPr>
+                <w:rFonts w:ascii="微软雅黑" w:eastAsia="微软雅黑" w:hAnsi="微软雅黑" w:cs="微软雅黑" w:hint="eastAsia"/>
+                <w:sz w:val="24"/>
+                <w:szCs w:val="24"/>
+                <w:lang w:eastAsia="zh-CN"/>
+              </w:rPr>
+              <w:t>输入比例不在0到100之间</w:t>
+            </w:r>
+          </w:p>
+          <w:p>
+            <w:pPr>
+              <w:rPr>
+                <w:rFonts w:ascii="微软雅黑" w:eastAsia="微软雅黑" w:hAnsi="微软雅黑" w:cs="微软雅黑"/>
+                <w:sz w:val="24"/>
+                <w:szCs w:val="24"/>
+                <w:lang w:eastAsia="zh-CN"/>
+              </w:rPr>
+            </w:pPr>
+            <w:r>
+              <w:rPr>
+                <w:rFonts w:ascii="微软雅黑" w:eastAsia="微软雅黑" w:hAnsi="微软雅黑" w:cs="微软雅黑" w:hint="eastAsia"/>
+                <w:sz w:val="24"/>
+                <w:szCs w:val="24"/>
+                <w:lang w:eastAsia="zh-CN"/>
+              </w:rPr>
+              <w:t xml:space="preserve">     提示比例输入错误，退回步骤1.2</w:t>
+            </w:r>
+          </w:p>
+          <w:p>
+            <w:pPr>
+              <w:rPr>
+                <w:rFonts w:ascii="微软雅黑" w:eastAsia="微软雅黑" w:hAnsi="微软雅黑" w:cs="微软雅黑"/>
+                <w:sz w:val="24"/>
+                <w:szCs w:val="24"/>
+                <w:lang w:eastAsia="zh-CN"/>
+              </w:rPr>
+            </w:pPr>
+            <w:r>
+              <w:rPr>
+                <w:rFonts w:ascii="微软雅黑" w:eastAsia="微软雅黑" w:hAnsi="微软雅黑" w:cs="微软雅黑"/>
+                <w:sz w:val="24"/>
+                <w:szCs w:val="24"/>
+                <w:lang w:eastAsia="zh-CN"/>
+              </w:rPr>
+              <w:t>2.5</w:t>
             </w:r>
             <w:r>
               <w:rPr>
@@ -1208,75 +1515,91 @@
                 <w:szCs w:val="24"/>
                 <w:lang w:eastAsia="zh-CN"/>
               </w:rPr>
-              <w:t xml:space="preserve">. </w:t>
-            </w:r>
-            <w:r>
-              <w:rPr>
-                <w:rFonts w:ascii="微软雅黑" w:eastAsia="微软雅黑" w:hAnsi="微软雅黑" w:cs="微软雅黑" w:hint="eastAsia"/>
-                <w:sz w:val="24"/>
-                <w:szCs w:val="24"/>
-                <w:lang w:eastAsia="zh-CN"/>
-              </w:rPr>
-              <w:t>输入的B区的排号架号位号上有货物</w:t>
-            </w:r>
-          </w:p>
-          <w:p>
-            <w:pPr>
-              <w:pStyle w:val="a5"/>
-              <w:numPr>
-                <w:ilvl w:val="0"/>
-                <w:numId w:val="5"/>
-              </w:numPr>
-              <w:ind w:firstLineChars="0"/>
-              <w:rPr>
-                <w:rFonts w:ascii="微软雅黑" w:eastAsia="微软雅黑" w:hAnsi="微软雅黑" w:cs="微软雅黑"/>
-                <w:sz w:val="24"/>
-                <w:szCs w:val="24"/>
-                <w:lang w:eastAsia="zh-CN"/>
-              </w:rPr>
-            </w:pPr>
-            <w:r>
-              <w:rPr>
-                <w:rFonts w:ascii="微软雅黑" w:eastAsia="微软雅黑" w:hAnsi="微软雅黑" w:cs="微软雅黑" w:hint="eastAsia"/>
-                <w:sz w:val="24"/>
-                <w:szCs w:val="24"/>
-                <w:lang w:eastAsia="zh-CN"/>
-              </w:rPr>
-              <w:t>系统提示该排号架号位号</w:t>
-            </w:r>
-            <w:r>
-              <w:rPr>
-                <w:rFonts w:ascii="微软雅黑" w:eastAsia="微软雅黑" w:hAnsi="微软雅黑" w:cs="微软雅黑" w:hint="eastAsia"/>
-                <w:sz w:val="24"/>
-                <w:szCs w:val="24"/>
-                <w:lang w:eastAsia="zh-CN"/>
-              </w:rPr>
-              <w:t>上已经有货物</w:t>
-            </w:r>
-          </w:p>
-          <w:p>
-            <w:pPr>
-              <w:pStyle w:val="a5"/>
-              <w:numPr>
-                <w:ilvl w:val="0"/>
-                <w:numId w:val="5"/>
-              </w:numPr>
-              <w:ind w:firstLineChars="0"/>
-              <w:rPr>
-                <w:rFonts w:ascii="微软雅黑" w:eastAsia="微软雅黑" w:hAnsi="微软雅黑" w:cs="微软雅黑"/>
-                <w:sz w:val="24"/>
-                <w:szCs w:val="24"/>
-                <w:lang w:eastAsia="zh-CN"/>
-              </w:rPr>
-            </w:pPr>
-            <w:r>
-              <w:rPr>
-                <w:rFonts w:ascii="微软雅黑" w:eastAsia="微软雅黑" w:hAnsi="微软雅黑" w:cs="微软雅黑" w:hint="eastAsia"/>
-                <w:sz w:val="24"/>
-                <w:szCs w:val="24"/>
-                <w:lang w:eastAsia="zh-CN"/>
-              </w:rPr>
-              <w:t>跳回正常步骤第5步</w:t>
+              <w:t xml:space="preserve"> </w:t>
+            </w:r>
+            <w:r>
+              <w:rPr>
+                <w:rFonts w:ascii="微软雅黑" w:eastAsia="微软雅黑" w:hAnsi="微软雅黑" w:cs="微软雅黑" w:hint="eastAsia"/>
+                <w:sz w:val="24"/>
+                <w:szCs w:val="24"/>
+                <w:lang w:eastAsia="zh-CN"/>
+              </w:rPr>
+              <w:t>输入的架子数超过该区空闲架子数</w:t>
+            </w:r>
+          </w:p>
+          <w:p>
+            <w:pPr>
+              <w:rPr>
+                <w:rFonts w:ascii="微软雅黑" w:eastAsia="微软雅黑" w:hAnsi="微软雅黑" w:cs="微软雅黑"/>
+                <w:sz w:val="24"/>
+                <w:szCs w:val="24"/>
+                <w:lang w:eastAsia="zh-CN"/>
+              </w:rPr>
+            </w:pPr>
+            <w:r>
+              <w:rPr>
+                <w:rFonts w:ascii="微软雅黑" w:eastAsia="微软雅黑" w:hAnsi="微软雅黑" w:cs="微软雅黑" w:hint="eastAsia"/>
+                <w:sz w:val="24"/>
+                <w:szCs w:val="24"/>
+                <w:lang w:eastAsia="zh-CN"/>
+              </w:rPr>
+              <w:t xml:space="preserve">     提示架子数输入过大，退回步骤2.4</w:t>
+            </w:r>
+          </w:p>
+          <w:p>
+            <w:pPr>
+              <w:rPr>
+                <w:rFonts w:ascii="微软雅黑" w:eastAsia="微软雅黑" w:hAnsi="微软雅黑" w:cs="微软雅黑"/>
+                <w:sz w:val="24"/>
+                <w:szCs w:val="24"/>
+                <w:lang w:eastAsia="zh-CN"/>
+              </w:rPr>
+            </w:pPr>
+            <w:r>
+              <w:rPr>
+                <w:rFonts w:ascii="微软雅黑" w:eastAsia="微软雅黑" w:hAnsi="微软雅黑" w:cs="微软雅黑" w:hint="eastAsia"/>
+                <w:sz w:val="24"/>
+                <w:szCs w:val="24"/>
+                <w:lang w:eastAsia="zh-CN"/>
+              </w:rPr>
+              <w:t>2.9a</w:t>
+            </w:r>
+            <w:r>
+              <w:rPr>
+                <w:rFonts w:ascii="微软雅黑" w:eastAsia="微软雅黑" w:hAnsi="微软雅黑" w:cs="微软雅黑"/>
+                <w:sz w:val="24"/>
+                <w:szCs w:val="24"/>
+                <w:lang w:eastAsia="zh-CN"/>
+              </w:rPr>
+              <w:t xml:space="preserve"> </w:t>
+            </w:r>
+            <w:r>
+              <w:rPr>
+                <w:rFonts w:ascii="微软雅黑" w:eastAsia="微软雅黑" w:hAnsi="微软雅黑" w:cs="微软雅黑" w:hint="eastAsia"/>
+                <w:sz w:val="24"/>
+                <w:szCs w:val="24"/>
+                <w:lang w:eastAsia="zh-CN"/>
+              </w:rPr>
+              <w:t>输入的架子数超过自由分区空闲架子数</w:t>
+            </w:r>
+          </w:p>
+          <w:p>
+            <w:pPr>
+              <w:rPr>
+                <w:rFonts w:ascii="微软雅黑" w:eastAsia="微软雅黑" w:hAnsi="微软雅黑" w:cs="微软雅黑" w:hint="eastAsia"/>
+                <w:sz w:val="24"/>
+                <w:szCs w:val="24"/>
+                <w:lang w:eastAsia="zh-CN"/>
+              </w:rPr>
+            </w:pPr>
+            <w:r>
+              <w:rPr>
+                <w:rFonts w:ascii="微软雅黑" w:eastAsia="微软雅黑" w:hAnsi="微软雅黑" w:cs="微软雅黑" w:hint="eastAsia"/>
+                <w:sz w:val="24"/>
+                <w:szCs w:val="24"/>
+                <w:lang w:eastAsia="zh-CN"/>
+              </w:rPr>
+              <w:t xml:space="preserve">     提示架子数输入过大，退回步骤2.8</w:t>
             </w:r>
           </w:p>
         </w:tc>
@@ -1314,7 +1637,6 @@
                 <w:szCs w:val="24"/>
                 <w:lang w:eastAsia="zh-CN"/>
               </w:rPr>
-              <w:lastRenderedPageBreak/>
               <w:t>特殊需求</w:t>
             </w:r>
           </w:p>
@@ -1344,8 +1666,10 @@
                 <w:szCs w:val="24"/>
                 <w:lang w:eastAsia="zh-CN"/>
               </w:rPr>
-              <w:t>警戒比例可以进行设置</w:t>
-            </w:r>
+              <w:t>无</w:t>
+            </w:r>
+            <w:bookmarkStart w:id="0" w:name="_GoBack"/>
+            <w:bookmarkEnd w:id="0"/>
           </w:p>
         </w:tc>
       </w:tr>
@@ -1637,6 +1961,297 @@
     </w:lvl>
   </w:abstractNum>
   <w:abstractNum w:abstractNumId="2" w15:restartNumberingAfterBreak="0">
+    <w:nsid w:val="2555696A"/>
+    <w:multiLevelType w:val="multilevel"/>
+    <w:tmpl w:val="A4FCC3AA"/>
+    <w:lvl w:ilvl="0">
+      <w:start w:val="2"/>
+      <w:numFmt w:val="decimal"/>
+      <w:lvlText w:val="%1.0"/>
+      <w:lvlJc w:val="left"/>
+      <w:pPr>
+        <w:ind w:left="360" w:hanging="360"/>
+      </w:pPr>
+      <w:rPr>
+        <w:rFonts w:hint="default"/>
+      </w:rPr>
+    </w:lvl>
+    <w:lvl w:ilvl="1">
+      <w:start w:val="1"/>
+      <w:numFmt w:val="decimal"/>
+      <w:lvlText w:val="%1.%2"/>
+      <w:lvlJc w:val="left"/>
+      <w:pPr>
+        <w:ind w:left="1140" w:hanging="720"/>
+      </w:pPr>
+      <w:rPr>
+        <w:rFonts w:hint="default"/>
+      </w:rPr>
+    </w:lvl>
+    <w:lvl w:ilvl="2">
+      <w:start w:val="1"/>
+      <w:numFmt w:val="decimal"/>
+      <w:lvlText w:val="%1.%2.%3"/>
+      <w:lvlJc w:val="left"/>
+      <w:pPr>
+        <w:ind w:left="1560" w:hanging="720"/>
+      </w:pPr>
+      <w:rPr>
+        <w:rFonts w:hint="default"/>
+      </w:rPr>
+    </w:lvl>
+    <w:lvl w:ilvl="3">
+      <w:start w:val="1"/>
+      <w:numFmt w:val="decimal"/>
+      <w:lvlText w:val="%1.%2.%3.%4"/>
+      <w:lvlJc w:val="left"/>
+      <w:pPr>
+        <w:ind w:left="2340" w:hanging="1080"/>
+      </w:pPr>
+      <w:rPr>
+        <w:rFonts w:hint="default"/>
+      </w:rPr>
+    </w:lvl>
+    <w:lvl w:ilvl="4">
+      <w:start w:val="1"/>
+      <w:numFmt w:val="decimal"/>
+      <w:lvlText w:val="%1.%2.%3.%4.%5"/>
+      <w:lvlJc w:val="left"/>
+      <w:pPr>
+        <w:ind w:left="2760" w:hanging="1080"/>
+      </w:pPr>
+      <w:rPr>
+        <w:rFonts w:hint="default"/>
+      </w:rPr>
+    </w:lvl>
+    <w:lvl w:ilvl="5">
+      <w:start w:val="1"/>
+      <w:numFmt w:val="decimal"/>
+      <w:lvlText w:val="%1.%2.%3.%4.%5.%6"/>
+      <w:lvlJc w:val="left"/>
+      <w:pPr>
+        <w:ind w:left="3540" w:hanging="1440"/>
+      </w:pPr>
+      <w:rPr>
+        <w:rFonts w:hint="default"/>
+      </w:rPr>
+    </w:lvl>
+    <w:lvl w:ilvl="6">
+      <w:start w:val="1"/>
+      <w:numFmt w:val="decimal"/>
+      <w:lvlText w:val="%1.%2.%3.%4.%5.%6.%7"/>
+      <w:lvlJc w:val="left"/>
+      <w:pPr>
+        <w:ind w:left="3960" w:hanging="1440"/>
+      </w:pPr>
+      <w:rPr>
+        <w:rFonts w:hint="default"/>
+      </w:rPr>
+    </w:lvl>
+    <w:lvl w:ilvl="7">
+      <w:start w:val="1"/>
+      <w:numFmt w:val="decimal"/>
+      <w:lvlText w:val="%1.%2.%3.%4.%5.%6.%7.%8"/>
+      <w:lvlJc w:val="left"/>
+      <w:pPr>
+        <w:ind w:left="4740" w:hanging="1800"/>
+      </w:pPr>
+      <w:rPr>
+        <w:rFonts w:hint="default"/>
+      </w:rPr>
+    </w:lvl>
+    <w:lvl w:ilvl="8">
+      <w:start w:val="1"/>
+      <w:numFmt w:val="decimal"/>
+      <w:lvlText w:val="%1.%2.%3.%4.%5.%6.%7.%8.%9"/>
+      <w:lvlJc w:val="left"/>
+      <w:pPr>
+        <w:ind w:left="5520" w:hanging="2160"/>
+      </w:pPr>
+      <w:rPr>
+        <w:rFonts w:hint="default"/>
+      </w:rPr>
+    </w:lvl>
+  </w:abstractNum>
+  <w:abstractNum w:abstractNumId="3" w15:restartNumberingAfterBreak="0">
+    <w:nsid w:val="281F5FA4"/>
+    <w:multiLevelType w:val="hybridMultilevel"/>
+    <w:tmpl w:val="DF0A4824"/>
+    <w:lvl w:ilvl="0" w:tplc="238C210A">
+      <w:start w:val="1"/>
+      <w:numFmt w:val="decimal"/>
+      <w:lvlText w:val="%1."/>
+      <w:lvlJc w:val="left"/>
+      <w:pPr>
+        <w:ind w:left="360" w:hanging="360"/>
+      </w:pPr>
+      <w:rPr>
+        <w:rFonts w:hint="default"/>
+      </w:rPr>
+    </w:lvl>
+    <w:lvl w:ilvl="1" w:tplc="04090019" w:tentative="1">
+      <w:start w:val="1"/>
+      <w:numFmt w:val="lowerLetter"/>
+      <w:lvlText w:val="%2)"/>
+      <w:lvlJc w:val="left"/>
+      <w:pPr>
+        <w:ind w:left="840" w:hanging="420"/>
+      </w:pPr>
+    </w:lvl>
+    <w:lvl w:ilvl="2" w:tplc="0409001B" w:tentative="1">
+      <w:start w:val="1"/>
+      <w:numFmt w:val="lowerRoman"/>
+      <w:lvlText w:val="%3."/>
+      <w:lvlJc w:val="right"/>
+      <w:pPr>
+        <w:ind w:left="1260" w:hanging="420"/>
+      </w:pPr>
+    </w:lvl>
+    <w:lvl w:ilvl="3" w:tplc="0409000F" w:tentative="1">
+      <w:start w:val="1"/>
+      <w:numFmt w:val="decimal"/>
+      <w:lvlText w:val="%4."/>
+      <w:lvlJc w:val="left"/>
+      <w:pPr>
+        <w:ind w:left="1680" w:hanging="420"/>
+      </w:pPr>
+    </w:lvl>
+    <w:lvl w:ilvl="4" w:tplc="04090019" w:tentative="1">
+      <w:start w:val="1"/>
+      <w:numFmt w:val="lowerLetter"/>
+      <w:lvlText w:val="%5)"/>
+      <w:lvlJc w:val="left"/>
+      <w:pPr>
+        <w:ind w:left="2100" w:hanging="420"/>
+      </w:pPr>
+    </w:lvl>
+    <w:lvl w:ilvl="5" w:tplc="0409001B" w:tentative="1">
+      <w:start w:val="1"/>
+      <w:numFmt w:val="lowerRoman"/>
+      <w:lvlText w:val="%6."/>
+      <w:lvlJc w:val="right"/>
+      <w:pPr>
+        <w:ind w:left="2520" w:hanging="420"/>
+      </w:pPr>
+    </w:lvl>
+    <w:lvl w:ilvl="6" w:tplc="0409000F" w:tentative="1">
+      <w:start w:val="1"/>
+      <w:numFmt w:val="decimal"/>
+      <w:lvlText w:val="%7."/>
+      <w:lvlJc w:val="left"/>
+      <w:pPr>
+        <w:ind w:left="2940" w:hanging="420"/>
+      </w:pPr>
+    </w:lvl>
+    <w:lvl w:ilvl="7" w:tplc="04090019" w:tentative="1">
+      <w:start w:val="1"/>
+      <w:numFmt w:val="lowerLetter"/>
+      <w:lvlText w:val="%8)"/>
+      <w:lvlJc w:val="left"/>
+      <w:pPr>
+        <w:ind w:left="3360" w:hanging="420"/>
+      </w:pPr>
+    </w:lvl>
+    <w:lvl w:ilvl="8" w:tplc="0409001B" w:tentative="1">
+      <w:start w:val="1"/>
+      <w:numFmt w:val="lowerRoman"/>
+      <w:lvlText w:val="%9."/>
+      <w:lvlJc w:val="right"/>
+      <w:pPr>
+        <w:ind w:left="3780" w:hanging="420"/>
+      </w:pPr>
+    </w:lvl>
+  </w:abstractNum>
+  <w:abstractNum w:abstractNumId="4" w15:restartNumberingAfterBreak="0">
+    <w:nsid w:val="28B01203"/>
+    <w:multiLevelType w:val="hybridMultilevel"/>
+    <w:tmpl w:val="CF0690E6"/>
+    <w:lvl w:ilvl="0" w:tplc="64D4AC5C">
+      <w:start w:val="1"/>
+      <w:numFmt w:val="decimal"/>
+      <w:lvlText w:val="%1."/>
+      <w:lvlJc w:val="left"/>
+      <w:pPr>
+        <w:ind w:left="360" w:hanging="360"/>
+      </w:pPr>
+      <w:rPr>
+        <w:rFonts w:hint="default"/>
+      </w:rPr>
+    </w:lvl>
+    <w:lvl w:ilvl="1" w:tplc="04090019" w:tentative="1">
+      <w:start w:val="1"/>
+      <w:numFmt w:val="lowerLetter"/>
+      <w:lvlText w:val="%2)"/>
+      <w:lvlJc w:val="left"/>
+      <w:pPr>
+        <w:ind w:left="840" w:hanging="420"/>
+      </w:pPr>
+    </w:lvl>
+    <w:lvl w:ilvl="2" w:tplc="0409001B" w:tentative="1">
+      <w:start w:val="1"/>
+      <w:numFmt w:val="lowerRoman"/>
+      <w:lvlText w:val="%3."/>
+      <w:lvlJc w:val="right"/>
+      <w:pPr>
+        <w:ind w:left="1260" w:hanging="420"/>
+      </w:pPr>
+    </w:lvl>
+    <w:lvl w:ilvl="3" w:tplc="0409000F" w:tentative="1">
+      <w:start w:val="1"/>
+      <w:numFmt w:val="decimal"/>
+      <w:lvlText w:val="%4."/>
+      <w:lvlJc w:val="left"/>
+      <w:pPr>
+        <w:ind w:left="1680" w:hanging="420"/>
+      </w:pPr>
+    </w:lvl>
+    <w:lvl w:ilvl="4" w:tplc="04090019" w:tentative="1">
+      <w:start w:val="1"/>
+      <w:numFmt w:val="lowerLetter"/>
+      <w:lvlText w:val="%5)"/>
+      <w:lvlJc w:val="left"/>
+      <w:pPr>
+        <w:ind w:left="2100" w:hanging="420"/>
+      </w:pPr>
+    </w:lvl>
+    <w:lvl w:ilvl="5" w:tplc="0409001B" w:tentative="1">
+      <w:start w:val="1"/>
+      <w:numFmt w:val="lowerRoman"/>
+      <w:lvlText w:val="%6."/>
+      <w:lvlJc w:val="right"/>
+      <w:pPr>
+        <w:ind w:left="2520" w:hanging="420"/>
+      </w:pPr>
+    </w:lvl>
+    <w:lvl w:ilvl="6" w:tplc="0409000F" w:tentative="1">
+      <w:start w:val="1"/>
+      <w:numFmt w:val="decimal"/>
+      <w:lvlText w:val="%7."/>
+      <w:lvlJc w:val="left"/>
+      <w:pPr>
+        <w:ind w:left="2940" w:hanging="420"/>
+      </w:pPr>
+    </w:lvl>
+    <w:lvl w:ilvl="7" w:tplc="04090019" w:tentative="1">
+      <w:start w:val="1"/>
+      <w:numFmt w:val="lowerLetter"/>
+      <w:lvlText w:val="%8)"/>
+      <w:lvlJc w:val="left"/>
+      <w:pPr>
+        <w:ind w:left="3360" w:hanging="420"/>
+      </w:pPr>
+    </w:lvl>
+    <w:lvl w:ilvl="8" w:tplc="0409001B" w:tentative="1">
+      <w:start w:val="1"/>
+      <w:numFmt w:val="lowerRoman"/>
+      <w:lvlText w:val="%9."/>
+      <w:lvlJc w:val="right"/>
+      <w:pPr>
+        <w:ind w:left="3780" w:hanging="420"/>
+      </w:pPr>
+    </w:lvl>
+  </w:abstractNum>
+  <w:abstractNum w:abstractNumId="5" w15:restartNumberingAfterBreak="0">
     <w:nsid w:val="37CC5942"/>
     <w:multiLevelType w:val="hybridMultilevel"/>
     <w:tmpl w:val="F18638C8"/>
@@ -1725,7 +2340,7 @@
       </w:pPr>
     </w:lvl>
   </w:abstractNum>
-  <w:abstractNum w:abstractNumId="3" w15:restartNumberingAfterBreak="0">
+  <w:abstractNum w:abstractNumId="6" w15:restartNumberingAfterBreak="0">
     <w:nsid w:val="53A0669F"/>
     <w:multiLevelType w:val="hybridMultilevel"/>
     <w:tmpl w:val="8904E910"/>
@@ -1814,7 +2429,7 @@
       </w:pPr>
     </w:lvl>
   </w:abstractNum>
-  <w:abstractNum w:abstractNumId="4" w15:restartNumberingAfterBreak="0">
+  <w:abstractNum w:abstractNumId="7" w15:restartNumberingAfterBreak="0">
     <w:nsid w:val="6DB80727"/>
     <w:multiLevelType w:val="hybridMultilevel"/>
     <w:tmpl w:val="88501050"/>
@@ -1903,7 +2518,7 @@
       </w:pPr>
     </w:lvl>
   </w:abstractNum>
-  <w:abstractNum w:abstractNumId="5" w15:restartNumberingAfterBreak="0">
+  <w:abstractNum w:abstractNumId="8" w15:restartNumberingAfterBreak="0">
     <w:nsid w:val="785408D5"/>
     <w:multiLevelType w:val="hybridMultilevel"/>
     <w:tmpl w:val="9E74607A"/>
@@ -1989,6 +2604,184 @@
       <w:lvlJc w:val="right"/>
       <w:pPr>
         <w:ind w:left="4260" w:hanging="420"/>
+      </w:pPr>
+    </w:lvl>
+  </w:abstractNum>
+  <w:abstractNum w:abstractNumId="9" w15:restartNumberingAfterBreak="0">
+    <w:nsid w:val="798705F4"/>
+    <w:multiLevelType w:val="hybridMultilevel"/>
+    <w:tmpl w:val="ECAAC656"/>
+    <w:lvl w:ilvl="0" w:tplc="404AA8CA">
+      <w:start w:val="2"/>
+      <w:numFmt w:val="decimal"/>
+      <w:lvlText w:val="%1."/>
+      <w:lvlJc w:val="left"/>
+      <w:pPr>
+        <w:ind w:left="360" w:hanging="360"/>
+      </w:pPr>
+      <w:rPr>
+        <w:rFonts w:hint="default"/>
+      </w:rPr>
+    </w:lvl>
+    <w:lvl w:ilvl="1" w:tplc="04090019" w:tentative="1">
+      <w:start w:val="1"/>
+      <w:numFmt w:val="lowerLetter"/>
+      <w:lvlText w:val="%2)"/>
+      <w:lvlJc w:val="left"/>
+      <w:pPr>
+        <w:ind w:left="840" w:hanging="420"/>
+      </w:pPr>
+    </w:lvl>
+    <w:lvl w:ilvl="2" w:tplc="0409001B" w:tentative="1">
+      <w:start w:val="1"/>
+      <w:numFmt w:val="lowerRoman"/>
+      <w:lvlText w:val="%3."/>
+      <w:lvlJc w:val="right"/>
+      <w:pPr>
+        <w:ind w:left="1260" w:hanging="420"/>
+      </w:pPr>
+    </w:lvl>
+    <w:lvl w:ilvl="3" w:tplc="0409000F" w:tentative="1">
+      <w:start w:val="1"/>
+      <w:numFmt w:val="decimal"/>
+      <w:lvlText w:val="%4."/>
+      <w:lvlJc w:val="left"/>
+      <w:pPr>
+        <w:ind w:left="1680" w:hanging="420"/>
+      </w:pPr>
+    </w:lvl>
+    <w:lvl w:ilvl="4" w:tplc="04090019" w:tentative="1">
+      <w:start w:val="1"/>
+      <w:numFmt w:val="lowerLetter"/>
+      <w:lvlText w:val="%5)"/>
+      <w:lvlJc w:val="left"/>
+      <w:pPr>
+        <w:ind w:left="2100" w:hanging="420"/>
+      </w:pPr>
+    </w:lvl>
+    <w:lvl w:ilvl="5" w:tplc="0409001B" w:tentative="1">
+      <w:start w:val="1"/>
+      <w:numFmt w:val="lowerRoman"/>
+      <w:lvlText w:val="%6."/>
+      <w:lvlJc w:val="right"/>
+      <w:pPr>
+        <w:ind w:left="2520" w:hanging="420"/>
+      </w:pPr>
+    </w:lvl>
+    <w:lvl w:ilvl="6" w:tplc="0409000F" w:tentative="1">
+      <w:start w:val="1"/>
+      <w:numFmt w:val="decimal"/>
+      <w:lvlText w:val="%7."/>
+      <w:lvlJc w:val="left"/>
+      <w:pPr>
+        <w:ind w:left="2940" w:hanging="420"/>
+      </w:pPr>
+    </w:lvl>
+    <w:lvl w:ilvl="7" w:tplc="04090019" w:tentative="1">
+      <w:start w:val="1"/>
+      <w:numFmt w:val="lowerLetter"/>
+      <w:lvlText w:val="%8)"/>
+      <w:lvlJc w:val="left"/>
+      <w:pPr>
+        <w:ind w:left="3360" w:hanging="420"/>
+      </w:pPr>
+    </w:lvl>
+    <w:lvl w:ilvl="8" w:tplc="0409001B" w:tentative="1">
+      <w:start w:val="1"/>
+      <w:numFmt w:val="lowerRoman"/>
+      <w:lvlText w:val="%9."/>
+      <w:lvlJc w:val="right"/>
+      <w:pPr>
+        <w:ind w:left="3780" w:hanging="420"/>
+      </w:pPr>
+    </w:lvl>
+  </w:abstractNum>
+  <w:abstractNum w:abstractNumId="10" w15:restartNumberingAfterBreak="0">
+    <w:nsid w:val="7B653717"/>
+    <w:multiLevelType w:val="hybridMultilevel"/>
+    <w:tmpl w:val="CE2C2214"/>
+    <w:lvl w:ilvl="0" w:tplc="0276C5DA">
+      <w:start w:val="1"/>
+      <w:numFmt w:val="decimal"/>
+      <w:lvlText w:val="%1."/>
+      <w:lvlJc w:val="left"/>
+      <w:pPr>
+        <w:ind w:left="360" w:hanging="360"/>
+      </w:pPr>
+      <w:rPr>
+        <w:rFonts w:hint="default"/>
+      </w:rPr>
+    </w:lvl>
+    <w:lvl w:ilvl="1" w:tplc="04090019" w:tentative="1">
+      <w:start w:val="1"/>
+      <w:numFmt w:val="lowerLetter"/>
+      <w:lvlText w:val="%2)"/>
+      <w:lvlJc w:val="left"/>
+      <w:pPr>
+        <w:ind w:left="840" w:hanging="420"/>
+      </w:pPr>
+    </w:lvl>
+    <w:lvl w:ilvl="2" w:tplc="0409001B" w:tentative="1">
+      <w:start w:val="1"/>
+      <w:numFmt w:val="lowerRoman"/>
+      <w:lvlText w:val="%3."/>
+      <w:lvlJc w:val="right"/>
+      <w:pPr>
+        <w:ind w:left="1260" w:hanging="420"/>
+      </w:pPr>
+    </w:lvl>
+    <w:lvl w:ilvl="3" w:tplc="0409000F" w:tentative="1">
+      <w:start w:val="1"/>
+      <w:numFmt w:val="decimal"/>
+      <w:lvlText w:val="%4."/>
+      <w:lvlJc w:val="left"/>
+      <w:pPr>
+        <w:ind w:left="1680" w:hanging="420"/>
+      </w:pPr>
+    </w:lvl>
+    <w:lvl w:ilvl="4" w:tplc="04090019" w:tentative="1">
+      <w:start w:val="1"/>
+      <w:numFmt w:val="lowerLetter"/>
+      <w:lvlText w:val="%5)"/>
+      <w:lvlJc w:val="left"/>
+      <w:pPr>
+        <w:ind w:left="2100" w:hanging="420"/>
+      </w:pPr>
+    </w:lvl>
+    <w:lvl w:ilvl="5" w:tplc="0409001B" w:tentative="1">
+      <w:start w:val="1"/>
+      <w:numFmt w:val="lowerRoman"/>
+      <w:lvlText w:val="%6."/>
+      <w:lvlJc w:val="right"/>
+      <w:pPr>
+        <w:ind w:left="2520" w:hanging="420"/>
+      </w:pPr>
+    </w:lvl>
+    <w:lvl w:ilvl="6" w:tplc="0409000F" w:tentative="1">
+      <w:start w:val="1"/>
+      <w:numFmt w:val="decimal"/>
+      <w:lvlText w:val="%7."/>
+      <w:lvlJc w:val="left"/>
+      <w:pPr>
+        <w:ind w:left="2940" w:hanging="420"/>
+      </w:pPr>
+    </w:lvl>
+    <w:lvl w:ilvl="7" w:tplc="04090019" w:tentative="1">
+      <w:start w:val="1"/>
+      <w:numFmt w:val="lowerLetter"/>
+      <w:lvlText w:val="%8)"/>
+      <w:lvlJc w:val="left"/>
+      <w:pPr>
+        <w:ind w:left="3360" w:hanging="420"/>
+      </w:pPr>
+    </w:lvl>
+    <w:lvl w:ilvl="8" w:tplc="0409001B" w:tentative="1">
+      <w:start w:val="1"/>
+      <w:numFmt w:val="lowerRoman"/>
+      <w:lvlText w:val="%9."/>
+      <w:lvlJc w:val="right"/>
+      <w:pPr>
+        <w:ind w:left="3780" w:hanging="420"/>
       </w:pPr>
     </w:lvl>
   </w:abstractNum>
@@ -1999,16 +2792,31 @@
     <w:abstractNumId w:val="1"/>
   </w:num>
   <w:num w:numId="3">
+    <w:abstractNumId w:val="6"/>
+  </w:num>
+  <w:num w:numId="4">
+    <w:abstractNumId w:val="5"/>
+  </w:num>
+  <w:num w:numId="5">
+    <w:abstractNumId w:val="7"/>
+  </w:num>
+  <w:num w:numId="6">
+    <w:abstractNumId w:val="8"/>
+  </w:num>
+  <w:num w:numId="7">
     <w:abstractNumId w:val="3"/>
   </w:num>
-  <w:num w:numId="4">
+  <w:num w:numId="8">
+    <w:abstractNumId w:val="9"/>
+  </w:num>
+  <w:num w:numId="9">
     <w:abstractNumId w:val="2"/>
   </w:num>
-  <w:num w:numId="5">
+  <w:num w:numId="10">
+    <w:abstractNumId w:val="10"/>
+  </w:num>
+  <w:num w:numId="11">
     <w:abstractNumId w:val="4"/>
-  </w:num>
-  <w:num w:numId="6">
-    <w:abstractNumId w:val="5"/>
   </w:num>
 </w:numbering>
 </file>
